--- a/1_Software_product_requirements/1.1_Determining_consumer_needs/1.1.1_Hierarchy_of_consumer_needs.docx
+++ b/1_Software_product_requirements/1.1_Determining_consumer_needs/1.1.1_Hierarchy_of_consumer_needs.docx
@@ -12,6 +12,8 @@
           <w:lang w:val="ru-RU"/>
         </w:rPr>
       </w:pPr>
+      <w:bookmarkStart w:id="0" w:name="_GoBack"/>
+      <w:bookmarkEnd w:id="0"/>
       <w:r>
         <w:rPr>
           <w:rFonts w:ascii="Times New Roman" w:hAnsi="Times New Roman" w:cs="Times New Roman"/>
@@ -20,7 +22,7 @@
           <w:szCs w:val="28"/>
           <w:lang w:val="ru-RU"/>
         </w:rPr>
-        <w:t xml:space="preserve">1.1 </w:t>
+        <w:t xml:space="preserve">1.1.1 </w:t>
       </w:r>
       <w:proofErr w:type="spellStart"/>
       <w:r>
@@ -31,7 +33,7 @@
           <w:szCs w:val="28"/>
           <w:lang w:val="ru-RU"/>
         </w:rPr>
-        <w:t>Визначення</w:t>
+        <w:t>Ієрархія</w:t>
       </w:r>
       <w:proofErr w:type="spellEnd"/>
       <w:r>
@@ -53,7 +55,7 @@
           <w:szCs w:val="28"/>
           <w:lang w:val="ru-RU"/>
         </w:rPr>
-        <w:t>споживача</w:t>
+        <w:t>спожива</w:t>
       </w:r>
       <w:proofErr w:type="spellEnd"/>
     </w:p>
@@ -61,69 +63,12 @@
       <w:pPr>
         <w:rPr>
           <w:rFonts w:ascii="Times New Roman" w:hAnsi="Times New Roman" w:cs="Times New Roman"/>
-          <w:b/>
-          <w:sz w:val="28"/>
-          <w:szCs w:val="28"/>
+          <w:sz w:val="28"/>
+          <w:szCs w:val="28"/>
+          <w:u w:val="single" w:color="FF0000"/>
           <w:lang w:val="ru-RU"/>
         </w:rPr>
       </w:pPr>
-      <w:r>
-        <w:rPr>
-          <w:rFonts w:ascii="Times New Roman" w:hAnsi="Times New Roman" w:cs="Times New Roman"/>
-          <w:b/>
-          <w:sz w:val="28"/>
-          <w:szCs w:val="28"/>
-          <w:lang w:val="ru-RU"/>
-        </w:rPr>
-        <w:t xml:space="preserve">1.1.1 </w:t>
-      </w:r>
-      <w:proofErr w:type="spellStart"/>
-      <w:r>
-        <w:rPr>
-          <w:rFonts w:ascii="Times New Roman" w:hAnsi="Times New Roman" w:cs="Times New Roman"/>
-          <w:b/>
-          <w:sz w:val="28"/>
-          <w:szCs w:val="28"/>
-          <w:lang w:val="ru-RU"/>
-        </w:rPr>
-        <w:t>Ієрархія</w:t>
-      </w:r>
-      <w:proofErr w:type="spellEnd"/>
-      <w:r>
-        <w:rPr>
-          <w:rFonts w:ascii="Times New Roman" w:hAnsi="Times New Roman" w:cs="Times New Roman"/>
-          <w:b/>
-          <w:sz w:val="28"/>
-          <w:szCs w:val="28"/>
-          <w:lang w:val="ru-RU"/>
-        </w:rPr>
-        <w:t xml:space="preserve"> потреб </w:t>
-      </w:r>
-      <w:proofErr w:type="spellStart"/>
-      <w:r>
-        <w:rPr>
-          <w:rFonts w:ascii="Times New Roman" w:hAnsi="Times New Roman" w:cs="Times New Roman"/>
-          <w:b/>
-          <w:sz w:val="28"/>
-          <w:szCs w:val="28"/>
-          <w:lang w:val="ru-RU"/>
-        </w:rPr>
-        <w:t>спожива</w:t>
-      </w:r>
-      <w:proofErr w:type="spellEnd"/>
-    </w:p>
-    <w:p>
-      <w:pPr>
-        <w:rPr>
-          <w:rFonts w:ascii="Times New Roman" w:hAnsi="Times New Roman" w:cs="Times New Roman"/>
-          <w:sz w:val="28"/>
-          <w:szCs w:val="28"/>
-          <w:u w:val="single" w:color="FF0000"/>
-          <w:lang w:val="ru-RU"/>
-        </w:rPr>
-      </w:pPr>
-      <w:bookmarkStart w:id="0" w:name="_GoBack"/>
-      <w:bookmarkEnd w:id="0"/>
       <w:r>
         <w:rPr>
           <w:rFonts w:ascii="Times New Roman" w:hAnsi="Times New Roman" w:cs="Times New Roman"/>

--- a/1_Software_product_requirements/1.1_Determining_consumer_needs/1.1.1_Hierarchy_of_consumer_needs.docx
+++ b/1_Software_product_requirements/1.1_Determining_consumer_needs/1.1.1_Hierarchy_of_consumer_needs.docx
@@ -12,8 +12,6 @@
           <w:lang w:val="ru-RU"/>
         </w:rPr>
       </w:pPr>
-      <w:bookmarkStart w:id="0" w:name="_GoBack"/>
-      <w:bookmarkEnd w:id="0"/>
       <w:r>
         <w:rPr>
           <w:rFonts w:ascii="Times New Roman" w:hAnsi="Times New Roman" w:cs="Times New Roman"/>
@@ -61,6 +59,7 @@
     </w:p>
     <w:p>
       <w:pPr>
+        <w:jc w:val="both"/>
         <w:rPr>
           <w:rFonts w:ascii="Times New Roman" w:hAnsi="Times New Roman" w:cs="Times New Roman"/>
           <w:sz w:val="28"/>
@@ -69,6 +68,7 @@
           <w:lang w:val="ru-RU"/>
         </w:rPr>
       </w:pPr>
+      <w:bookmarkStart w:id="0" w:name="_GoBack"/>
       <w:r>
         <w:rPr>
           <w:rFonts w:ascii="Times New Roman" w:hAnsi="Times New Roman" w:cs="Times New Roman"/>
@@ -478,6 +478,7 @@
     </w:p>
     <w:p>
       <w:pPr>
+        <w:jc w:val="both"/>
         <w:rPr>
           <w:rFonts w:ascii="Times New Roman" w:hAnsi="Times New Roman" w:cs="Times New Roman"/>
           <w:sz w:val="28"/>
@@ -719,6 +720,7 @@
     </w:p>
     <w:p>
       <w:pPr>
+        <w:jc w:val="both"/>
         <w:rPr>
           <w:rFonts w:ascii="Times New Roman" w:hAnsi="Times New Roman" w:cs="Times New Roman"/>
           <w:sz w:val="28"/>
@@ -784,6 +786,7 @@
     </w:p>
     <w:p>
       <w:pPr>
+        <w:jc w:val="both"/>
         <w:rPr>
           <w:rFonts w:ascii="Times New Roman" w:hAnsi="Times New Roman" w:cs="Times New Roman"/>
           <w:sz w:val="28"/>
@@ -1066,6 +1069,7 @@
         </w:rPr>
         <w:t>).</w:t>
       </w:r>
+      <w:bookmarkEnd w:id="0"/>
     </w:p>
     <w:sectPr>
       <w:pgSz w:w="12240" w:h="15840"/>
